--- a/法令ファイル/農水産業協同組合貯金保険機構の震災特例業務の実施に関し必要な事項を定める命令/農水産業協同組合貯金保険機構の震災特例業務の実施に関し必要な事項を定める命令（平成二十三年内閣府・財務省・農林水産省令第一号）.docx
+++ b/法令ファイル/農水産業協同組合貯金保険機構の震災特例業務の実施に関し必要な事項を定める命令/農水産業協同組合貯金保険機構の震災特例業務の実施に関し必要な事項を定める命令（平成二十三年内閣府・財務省・農林水産省令第一号）.docx
@@ -66,35 +66,23 @@
     </w:p>
     <w:p>
       <w:pPr>
-        <w:pStyle w:val="Heading6"/>
+        <w:pStyle w:val="ListBullet"/>
         <w:ind w:left="880"/>
       </w:pPr>
       <w:r>
         <w:t>一</w:t>
-      </w:r>
-    </w:p>
-    <w:p>
-      <w:pPr>
-        <w:ind w:left="880"/>
-      </w:pPr>
-      <w:r>
+        <w:br/>
         <w:t>特定優先出資等の取得を求めた理由</w:t>
       </w:r>
     </w:p>
     <w:p>
       <w:pPr>
-        <w:pStyle w:val="Heading6"/>
+        <w:pStyle w:val="ListBullet"/>
         <w:ind w:left="880"/>
       </w:pPr>
       <w:r>
         <w:t>二</w:t>
-      </w:r>
-    </w:p>
-    <w:p>
-      <w:pPr>
-        <w:ind w:left="880"/>
-      </w:pPr>
-      <w:r>
+        <w:br/>
         <w:t>特定優先出資等の取得の額及び内容</w:t>
       </w:r>
     </w:p>
@@ -233,52 +221,34 @@
     </w:p>
     <w:p>
       <w:pPr>
-        <w:pStyle w:val="Heading6"/>
+        <w:pStyle w:val="ListBullet"/>
         <w:ind w:left="880"/>
       </w:pPr>
       <w:r>
         <w:t>一</w:t>
-      </w:r>
-    </w:p>
-    <w:p>
-      <w:pPr>
-        <w:ind w:left="880"/>
-      </w:pPr>
-      <w:r>
+        <w:br/>
         <w:t>繰入れを必要とする理由</w:t>
       </w:r>
     </w:p>
     <w:p>
       <w:pPr>
-        <w:pStyle w:val="Heading6"/>
+        <w:pStyle w:val="ListBullet"/>
         <w:ind w:left="880"/>
       </w:pPr>
       <w:r>
         <w:t>二</w:t>
-      </w:r>
-    </w:p>
-    <w:p>
-      <w:pPr>
-        <w:ind w:left="880"/>
-      </w:pPr>
-      <w:r>
+        <w:br/>
         <w:t>農水産業協同組合貯金保険法第四十一条に規定する一般勘定から震災特例勘定への繰入れを行おうとする額の算定根拠</w:t>
       </w:r>
     </w:p>
     <w:p>
       <w:pPr>
-        <w:pStyle w:val="Heading6"/>
+        <w:pStyle w:val="ListBullet"/>
         <w:ind w:left="880"/>
       </w:pPr>
       <w:r>
         <w:t>三</w:t>
-      </w:r>
-    </w:p>
-    <w:p>
-      <w:pPr>
-        <w:ind w:left="880"/>
-      </w:pPr>
-      <w:r>
+        <w:br/>
         <w:t>その他法附則第二十三条の認可に係る審査をするため参考となるべき事項</w:t>
       </w:r>
     </w:p>
@@ -320,7 +290,7 @@
     </w:pPr>
     <w:r>
       <w:tab/>
-      <w:t>WeGov v0.1 - FTS141</w:t>
+      <w:t>WeGov v0.2 - FTS141</w:t>
     </w:r>
   </w:p>
 </w:ftr>
